--- a/PhantomFish/逻辑与表现分离/逻辑与表现分离.docx
+++ b/PhantomFish/逻辑与表现分离/逻辑与表现分离.docx
@@ -10,7 +10,6 @@
           <w:szCs w:val="28"/>
         </w:rPr>
       </w:pPr>
-      <w:bookmarkStart w:id="0" w:name="_GoBack"/>
     </w:p>
     <w:p>
       <w:pPr>
@@ -776,19 +775,307 @@
       </w:pPr>
     </w:p>
     <w:p>
-      <w:pPr>
-        <w:rPr>
-          <w:rFonts w:hint="eastAsia"/>
-        </w:rPr>
-      </w:pPr>
-    </w:p>
-    <w:p>
-      <w:pPr>
-        <w:rPr>
-          <w:rFonts w:hint="eastAsia"/>
-        </w:rPr>
-      </w:pPr>
-    </w:p>
+      <w:r>
+        <w:drawing>
+          <wp:inline distT="0" distB="0" distL="114300" distR="114300">
+            <wp:extent cx="6835140" cy="4397375"/>
+            <wp:effectExtent l="0" t="0" r="3810" b="3175"/>
+            <wp:docPr id="6" name="图片 6"/>
+            <wp:cNvGraphicFramePr>
+              <a:graphicFrameLocks xmlns:a="http://schemas.openxmlformats.org/drawingml/2006/main" noChangeAspect="1"/>
+            </wp:cNvGraphicFramePr>
+            <a:graphic xmlns:a="http://schemas.openxmlformats.org/drawingml/2006/main">
+              <a:graphicData uri="http://schemas.openxmlformats.org/drawingml/2006/picture">
+                <pic:pic xmlns:pic="http://schemas.openxmlformats.org/drawingml/2006/picture">
+                  <pic:nvPicPr>
+                    <pic:cNvPr id="6" name="图片 6"/>
+                    <pic:cNvPicPr>
+                      <a:picLocks noChangeAspect="1"/>
+                    </pic:cNvPicPr>
+                  </pic:nvPicPr>
+                  <pic:blipFill>
+                    <a:blip r:embed="rId9"/>
+                    <a:stretch>
+                      <a:fillRect/>
+                    </a:stretch>
+                  </pic:blipFill>
+                  <pic:spPr>
+                    <a:xfrm>
+                      <a:off x="0" y="0"/>
+                      <a:ext cx="6835140" cy="4397375"/>
+                    </a:xfrm>
+                    <a:prstGeom prst="rect">
+                      <a:avLst/>
+                    </a:prstGeom>
+                    <a:noFill/>
+                    <a:ln>
+                      <a:noFill/>
+                    </a:ln>
+                  </pic:spPr>
+                </pic:pic>
+              </a:graphicData>
+            </a:graphic>
+          </wp:inline>
+        </w:drawing>
+      </w:r>
+    </w:p>
+    <w:p>
+      <w:pPr>
+        <w:rPr>
+          <w:rFonts w:hint="eastAsia"/>
+        </w:rPr>
+      </w:pPr>
+      <w:r>
+        <w:rPr>
+          <w:rFonts w:hint="eastAsia"/>
+        </w:rPr>
+        <w:br w:type="page"/>
+      </w:r>
+    </w:p>
+    <w:p>
+      <w:pPr>
+        <w:rPr>
+          <w:rFonts w:hint="eastAsia"/>
+        </w:rPr>
+      </w:pPr>
+      <w:r>
+        <w:drawing>
+          <wp:inline distT="0" distB="0" distL="114300" distR="114300">
+            <wp:extent cx="6833870" cy="4206240"/>
+            <wp:effectExtent l="0" t="0" r="5080" b="3810"/>
+            <wp:docPr id="7" name="图片 7"/>
+            <wp:cNvGraphicFramePr>
+              <a:graphicFrameLocks xmlns:a="http://schemas.openxmlformats.org/drawingml/2006/main" noChangeAspect="1"/>
+            </wp:cNvGraphicFramePr>
+            <a:graphic xmlns:a="http://schemas.openxmlformats.org/drawingml/2006/main">
+              <a:graphicData uri="http://schemas.openxmlformats.org/drawingml/2006/picture">
+                <pic:pic xmlns:pic="http://schemas.openxmlformats.org/drawingml/2006/picture">
+                  <pic:nvPicPr>
+                    <pic:cNvPr id="7" name="图片 7"/>
+                    <pic:cNvPicPr>
+                      <a:picLocks noChangeAspect="1"/>
+                    </pic:cNvPicPr>
+                  </pic:nvPicPr>
+                  <pic:blipFill>
+                    <a:blip r:embed="rId10"/>
+                    <a:stretch>
+                      <a:fillRect/>
+                    </a:stretch>
+                  </pic:blipFill>
+                  <pic:spPr>
+                    <a:xfrm>
+                      <a:off x="0" y="0"/>
+                      <a:ext cx="6833870" cy="4206240"/>
+                    </a:xfrm>
+                    <a:prstGeom prst="rect">
+                      <a:avLst/>
+                    </a:prstGeom>
+                    <a:noFill/>
+                    <a:ln>
+                      <a:noFill/>
+                    </a:ln>
+                  </pic:spPr>
+                </pic:pic>
+              </a:graphicData>
+            </a:graphic>
+          </wp:inline>
+        </w:drawing>
+      </w:r>
+    </w:p>
+    <w:p>
+      <w:pPr>
+        <w:rPr>
+          <w:rFonts w:hint="eastAsia"/>
+        </w:rPr>
+      </w:pPr>
+    </w:p>
+    <w:p>
+      <w:r>
+        <w:drawing>
+          <wp:inline distT="0" distB="0" distL="114300" distR="114300">
+            <wp:extent cx="6837045" cy="1932940"/>
+            <wp:effectExtent l="0" t="0" r="1905" b="10160"/>
+            <wp:docPr id="8" name="图片 8"/>
+            <wp:cNvGraphicFramePr>
+              <a:graphicFrameLocks xmlns:a="http://schemas.openxmlformats.org/drawingml/2006/main" noChangeAspect="1"/>
+            </wp:cNvGraphicFramePr>
+            <a:graphic xmlns:a="http://schemas.openxmlformats.org/drawingml/2006/main">
+              <a:graphicData uri="http://schemas.openxmlformats.org/drawingml/2006/picture">
+                <pic:pic xmlns:pic="http://schemas.openxmlformats.org/drawingml/2006/picture">
+                  <pic:nvPicPr>
+                    <pic:cNvPr id="8" name="图片 8"/>
+                    <pic:cNvPicPr>
+                      <a:picLocks noChangeAspect="1"/>
+                    </pic:cNvPicPr>
+                  </pic:nvPicPr>
+                  <pic:blipFill>
+                    <a:blip r:embed="rId11"/>
+                    <a:stretch>
+                      <a:fillRect/>
+                    </a:stretch>
+                  </pic:blipFill>
+                  <pic:spPr>
+                    <a:xfrm>
+                      <a:off x="0" y="0"/>
+                      <a:ext cx="6837045" cy="1932940"/>
+                    </a:xfrm>
+                    <a:prstGeom prst="rect">
+                      <a:avLst/>
+                    </a:prstGeom>
+                    <a:noFill/>
+                    <a:ln>
+                      <a:noFill/>
+                    </a:ln>
+                  </pic:spPr>
+                </pic:pic>
+              </a:graphicData>
+            </a:graphic>
+          </wp:inline>
+        </w:drawing>
+      </w:r>
+    </w:p>
+    <w:p>
+      <w:r>
+        <w:drawing>
+          <wp:inline distT="0" distB="0" distL="114300" distR="114300">
+            <wp:extent cx="6835140" cy="4600575"/>
+            <wp:effectExtent l="0" t="0" r="3810" b="9525"/>
+            <wp:docPr id="9" name="图片 9"/>
+            <wp:cNvGraphicFramePr>
+              <a:graphicFrameLocks xmlns:a="http://schemas.openxmlformats.org/drawingml/2006/main" noChangeAspect="1"/>
+            </wp:cNvGraphicFramePr>
+            <a:graphic xmlns:a="http://schemas.openxmlformats.org/drawingml/2006/main">
+              <a:graphicData uri="http://schemas.openxmlformats.org/drawingml/2006/picture">
+                <pic:pic xmlns:pic="http://schemas.openxmlformats.org/drawingml/2006/picture">
+                  <pic:nvPicPr>
+                    <pic:cNvPr id="9" name="图片 9"/>
+                    <pic:cNvPicPr>
+                      <a:picLocks noChangeAspect="1"/>
+                    </pic:cNvPicPr>
+                  </pic:nvPicPr>
+                  <pic:blipFill>
+                    <a:blip r:embed="rId12"/>
+                    <a:stretch>
+                      <a:fillRect/>
+                    </a:stretch>
+                  </pic:blipFill>
+                  <pic:spPr>
+                    <a:xfrm>
+                      <a:off x="0" y="0"/>
+                      <a:ext cx="6835140" cy="4600575"/>
+                    </a:xfrm>
+                    <a:prstGeom prst="rect">
+                      <a:avLst/>
+                    </a:prstGeom>
+                    <a:noFill/>
+                    <a:ln>
+                      <a:noFill/>
+                    </a:ln>
+                  </pic:spPr>
+                </pic:pic>
+              </a:graphicData>
+            </a:graphic>
+          </wp:inline>
+        </w:drawing>
+      </w:r>
+    </w:p>
+    <w:p/>
+    <w:p>
+      <w:r>
+        <w:drawing>
+          <wp:inline distT="0" distB="0" distL="114300" distR="114300">
+            <wp:extent cx="6835775" cy="4378325"/>
+            <wp:effectExtent l="0" t="0" r="3175" b="3175"/>
+            <wp:docPr id="10" name="图片 10"/>
+            <wp:cNvGraphicFramePr>
+              <a:graphicFrameLocks xmlns:a="http://schemas.openxmlformats.org/drawingml/2006/main" noChangeAspect="1"/>
+            </wp:cNvGraphicFramePr>
+            <a:graphic xmlns:a="http://schemas.openxmlformats.org/drawingml/2006/main">
+              <a:graphicData uri="http://schemas.openxmlformats.org/drawingml/2006/picture">
+                <pic:pic xmlns:pic="http://schemas.openxmlformats.org/drawingml/2006/picture">
+                  <pic:nvPicPr>
+                    <pic:cNvPr id="10" name="图片 10"/>
+                    <pic:cNvPicPr>
+                      <a:picLocks noChangeAspect="1"/>
+                    </pic:cNvPicPr>
+                  </pic:nvPicPr>
+                  <pic:blipFill>
+                    <a:blip r:embed="rId13"/>
+                    <a:stretch>
+                      <a:fillRect/>
+                    </a:stretch>
+                  </pic:blipFill>
+                  <pic:spPr>
+                    <a:xfrm>
+                      <a:off x="0" y="0"/>
+                      <a:ext cx="6835775" cy="4378325"/>
+                    </a:xfrm>
+                    <a:prstGeom prst="rect">
+                      <a:avLst/>
+                    </a:prstGeom>
+                    <a:noFill/>
+                    <a:ln>
+                      <a:noFill/>
+                    </a:ln>
+                  </pic:spPr>
+                </pic:pic>
+              </a:graphicData>
+            </a:graphic>
+          </wp:inline>
+        </w:drawing>
+      </w:r>
+    </w:p>
+    <w:p/>
+    <w:p/>
+    <w:p/>
+    <w:p>
+      <w:r>
+        <w:drawing>
+          <wp:inline distT="0" distB="0" distL="114300" distR="114300">
+            <wp:extent cx="6833235" cy="4044950"/>
+            <wp:effectExtent l="0" t="0" r="5715" b="12700"/>
+            <wp:docPr id="11" name="图片 11"/>
+            <wp:cNvGraphicFramePr>
+              <a:graphicFrameLocks xmlns:a="http://schemas.openxmlformats.org/drawingml/2006/main" noChangeAspect="1"/>
+            </wp:cNvGraphicFramePr>
+            <a:graphic xmlns:a="http://schemas.openxmlformats.org/drawingml/2006/main">
+              <a:graphicData uri="http://schemas.openxmlformats.org/drawingml/2006/picture">
+                <pic:pic xmlns:pic="http://schemas.openxmlformats.org/drawingml/2006/picture">
+                  <pic:nvPicPr>
+                    <pic:cNvPr id="11" name="图片 11"/>
+                    <pic:cNvPicPr>
+                      <a:picLocks noChangeAspect="1"/>
+                    </pic:cNvPicPr>
+                  </pic:nvPicPr>
+                  <pic:blipFill>
+                    <a:blip r:embed="rId14"/>
+                    <a:stretch>
+                      <a:fillRect/>
+                    </a:stretch>
+                  </pic:blipFill>
+                  <pic:spPr>
+                    <a:xfrm>
+                      <a:off x="0" y="0"/>
+                      <a:ext cx="6833235" cy="4044950"/>
+                    </a:xfrm>
+                    <a:prstGeom prst="rect">
+                      <a:avLst/>
+                    </a:prstGeom>
+                    <a:noFill/>
+                    <a:ln>
+                      <a:noFill/>
+                    </a:ln>
+                  </pic:spPr>
+                </pic:pic>
+              </a:graphicData>
+            </a:graphic>
+          </wp:inline>
+        </w:drawing>
+      </w:r>
+      <w:bookmarkStart w:id="0" w:name="_GoBack"/>
+      <w:bookmarkEnd w:id="0"/>
+    </w:p>
+    <w:p/>
     <w:p>
       <w:pPr>
         <w:rPr>
@@ -992,7 +1279,6 @@
         </w:rPr>
       </w:pPr>
     </w:p>
-    <w:bookmarkEnd w:id="0"/>
     <w:sectPr>
       <w:pgSz w:w="11906" w:h="16838"/>
       <w:pgMar w:top="567" w:right="567" w:bottom="567" w:left="567" w:header="851" w:footer="992" w:gutter="0"/>

--- a/PhantomFish/逻辑与表现分离/逻辑与表现分离.docx
+++ b/PhantomFish/逻辑与表现分离/逻辑与表现分离.docx
@@ -1072,23 +1072,123 @@
           </wp:inline>
         </w:drawing>
       </w:r>
+    </w:p>
+    <w:p/>
+    <w:p>
+      <w:pPr>
+        <w:rPr>
+          <w:rFonts w:hint="eastAsia"/>
+        </w:rPr>
+      </w:pPr>
+    </w:p>
+    <w:p>
+      <w:pPr>
+        <w:rPr>
+          <w:rFonts w:hint="eastAsia"/>
+        </w:rPr>
+      </w:pPr>
+      <w:r>
+        <w:drawing>
+          <wp:inline distT="0" distB="0" distL="114300" distR="114300">
+            <wp:extent cx="6838950" cy="4698365"/>
+            <wp:effectExtent l="0" t="0" r="0" b="6985"/>
+            <wp:docPr id="12" name="图片 12"/>
+            <wp:cNvGraphicFramePr>
+              <a:graphicFrameLocks xmlns:a="http://schemas.openxmlformats.org/drawingml/2006/main" noChangeAspect="1"/>
+            </wp:cNvGraphicFramePr>
+            <a:graphic xmlns:a="http://schemas.openxmlformats.org/drawingml/2006/main">
+              <a:graphicData uri="http://schemas.openxmlformats.org/drawingml/2006/picture">
+                <pic:pic xmlns:pic="http://schemas.openxmlformats.org/drawingml/2006/picture">
+                  <pic:nvPicPr>
+                    <pic:cNvPr id="12" name="图片 12"/>
+                    <pic:cNvPicPr>
+                      <a:picLocks noChangeAspect="1"/>
+                    </pic:cNvPicPr>
+                  </pic:nvPicPr>
+                  <pic:blipFill>
+                    <a:blip r:embed="rId15"/>
+                    <a:stretch>
+                      <a:fillRect/>
+                    </a:stretch>
+                  </pic:blipFill>
+                  <pic:spPr>
+                    <a:xfrm>
+                      <a:off x="0" y="0"/>
+                      <a:ext cx="6838950" cy="4698365"/>
+                    </a:xfrm>
+                    <a:prstGeom prst="rect">
+                      <a:avLst/>
+                    </a:prstGeom>
+                    <a:noFill/>
+                    <a:ln>
+                      <a:noFill/>
+                    </a:ln>
+                  </pic:spPr>
+                </pic:pic>
+              </a:graphicData>
+            </a:graphic>
+          </wp:inline>
+        </w:drawing>
+      </w:r>
+    </w:p>
+    <w:p>
+      <w:pPr>
+        <w:rPr>
+          <w:rFonts w:hint="eastAsia"/>
+        </w:rPr>
+      </w:pPr>
+    </w:p>
+    <w:p>
+      <w:pPr>
+        <w:rPr>
+          <w:rFonts w:hint="eastAsia"/>
+        </w:rPr>
+      </w:pPr>
+      <w:r>
+        <w:drawing>
+          <wp:inline distT="0" distB="0" distL="114300" distR="114300">
+            <wp:extent cx="6839585" cy="2059940"/>
+            <wp:effectExtent l="0" t="0" r="18415" b="16510"/>
+            <wp:docPr id="13" name="图片 13"/>
+            <wp:cNvGraphicFramePr>
+              <a:graphicFrameLocks xmlns:a="http://schemas.openxmlformats.org/drawingml/2006/main" noChangeAspect="1"/>
+            </wp:cNvGraphicFramePr>
+            <a:graphic xmlns:a="http://schemas.openxmlformats.org/drawingml/2006/main">
+              <a:graphicData uri="http://schemas.openxmlformats.org/drawingml/2006/picture">
+                <pic:pic xmlns:pic="http://schemas.openxmlformats.org/drawingml/2006/picture">
+                  <pic:nvPicPr>
+                    <pic:cNvPr id="13" name="图片 13"/>
+                    <pic:cNvPicPr>
+                      <a:picLocks noChangeAspect="1"/>
+                    </pic:cNvPicPr>
+                  </pic:nvPicPr>
+                  <pic:blipFill>
+                    <a:blip r:embed="rId16"/>
+                    <a:stretch>
+                      <a:fillRect/>
+                    </a:stretch>
+                  </pic:blipFill>
+                  <pic:spPr>
+                    <a:xfrm>
+                      <a:off x="0" y="0"/>
+                      <a:ext cx="6839585" cy="2059940"/>
+                    </a:xfrm>
+                    <a:prstGeom prst="rect">
+                      <a:avLst/>
+                    </a:prstGeom>
+                    <a:noFill/>
+                    <a:ln>
+                      <a:noFill/>
+                    </a:ln>
+                  </pic:spPr>
+                </pic:pic>
+              </a:graphicData>
+            </a:graphic>
+          </wp:inline>
+        </w:drawing>
+      </w:r>
       <w:bookmarkStart w:id="0" w:name="_GoBack"/>
       <w:bookmarkEnd w:id="0"/>
-    </w:p>
-    <w:p/>
-    <w:p>
-      <w:pPr>
-        <w:rPr>
-          <w:rFonts w:hint="eastAsia"/>
-        </w:rPr>
-      </w:pPr>
-    </w:p>
-    <w:p>
-      <w:pPr>
-        <w:rPr>
-          <w:rFonts w:hint="eastAsia"/>
-        </w:rPr>
-      </w:pPr>
     </w:p>
     <w:p>
       <w:pPr>
